--- a/Военное дело.docx
+++ b/Военное дело.docx
@@ -30,44 +30,35 @@
       <w:pPr>
         <w:pStyle w:val="TextBody"/>
         <w:widowControl/>
-        <w:pBdr/>
-        <w:spacing w:before="0" w:after="0"/>
-        <w:ind w:left="0" w:right="0" w:hanging="0"/>
-        <w:rPr>
-          <w:rFonts w:ascii="BlinkMacSystemFont;apple-system;Segoe UI;Roboto;Oxygen;Ubuntu;Cantarell;Fira Sans;Droid Sans;Helvetica Neue;Helvetica;Arial;sans-serif" w:hAnsi="BlinkMacSystemFont;apple-system;Segoe UI;Roboto;Oxygen;Ubuntu;Cantarell;Fira Sans;Droid Sans;Helvetica Neue;Helvetica;Arial;sans-serif"/>
-          <w:b w:val="false"/>
-          <w:i w:val="false"/>
-          <w:caps w:val="false"/>
-          <w:smallCaps w:val="false"/>
-          <w:color w:val="4A4A4A"/>
-          <w:spacing w:val="0"/>
-          <w:sz w:val="24"/>
-        </w:rPr>
-      </w:pPr>
-      <w:r>
-        <w:rPr>
-          <w:rFonts w:ascii="BlinkMacSystemFont;apple-system;Segoe UI;Roboto;Oxygen;Ubuntu;Cantarell;Fira Sans;Droid Sans;Helvetica Neue;Helvetica;Arial;sans-serif" w:hAnsi="BlinkMacSystemFont;apple-system;Segoe UI;Roboto;Oxygen;Ubuntu;Cantarell;Fira Sans;Droid Sans;Helvetica Neue;Helvetica;Arial;sans-serif"/>
-          <w:b w:val="false"/>
-          <w:i w:val="false"/>
-          <w:caps w:val="false"/>
-          <w:smallCaps w:val="false"/>
-          <w:color w:val="4A4A4A"/>
-          <w:spacing w:val="0"/>
-          <w:sz w:val="24"/>
-        </w:rPr>
-        <w:t>Alexandra Seliverstova built the “Старая Ладога - Военное дело” app as a Free app. This SERVICE is provided by Alexandra Seliverstova at no cost and is intended for use as is.</w:t>
-      </w:r>
-    </w:p>
-    <w:p>
-      <w:pPr>
-        <w:pStyle w:val="TextBody"/>
-        <w:widowControl/>
-        <w:pBdr/>
-        <w:spacing w:before="0" w:after="0"/>
-        <w:ind w:left="0" w:right="0" w:hanging="0"/>
-        <w:rPr>
-          <w:rFonts w:ascii="BlinkMacSystemFont;apple-system;Segoe UI;Roboto;Oxygen;Ubuntu;Cantarell;Fira Sans;Droid Sans;Helvetica Neue;Helvetica;Arial;sans-serif" w:hAnsi="BlinkMacSystemFont;apple-system;Segoe UI;Roboto;Oxygen;Ubuntu;Cantarell;Fira Sans;Droid Sans;Helvetica Neue;Helvetica;Arial;sans-serif"/>
-          <w:b w:val="false"/>
+        <w:spacing w:before="0" w:after="0"/>
+        <w:ind w:left="0" w:right="0" w:hanging="0"/>
+        <w:rPr/>
+      </w:pPr>
+      <w:r>
+        <w:rPr>
+          <w:rFonts w:ascii="BlinkMacSystemFont;apple-system;Segoe UI;Roboto;Oxygen;Ubuntu;Cantarell;Fira Sans;Droid Sans;Helvetica Neue;Helvetica;Arial;sans-serif" w:hAnsi="BlinkMacSystemFont;apple-system;Segoe UI;Roboto;Oxygen;Ubuntu;Cantarell;Fira Sans;Droid Sans;Helvetica Neue;Helvetica;Arial;sans-serif"/>
+          <w:b w:val="false"/>
+          <w:i w:val="false"/>
+          <w:caps w:val="false"/>
+          <w:smallCaps w:val="false"/>
+          <w:color w:val="4A4A4A"/>
+          <w:spacing w:val="0"/>
+          <w:sz w:val="24"/>
+        </w:rPr>
+        <w:t>Aleksandra Seliverstova built the “Старая Ладога - Военное дело” app as a Free app. This SERVICE is provided by Aleksandra Seliverstova at no cost and is intended for use as is.</w:t>
+      </w:r>
+    </w:p>
+    <w:p>
+      <w:pPr>
+        <w:pStyle w:val="TextBody"/>
+        <w:widowControl/>
+        <w:spacing w:before="0" w:after="0"/>
+        <w:ind w:left="0" w:right="0" w:hanging="0"/>
+        <w:rPr>
+          <w:rFonts w:ascii="BlinkMacSystemFont;apple-system;Segoe UI;Roboto;Oxygen;Ubuntu;Cantarell;Fira Sans;Droid Sans;Helvetica Neue;Helvetica;Arial;sans-serif" w:hAnsi="BlinkMacSystemFont;apple-system;Segoe UI;Roboto;Oxygen;Ubuntu;Cantarell;Fira Sans;Droid Sans;Helvetica Neue;Helvetica;Arial;sans-serif"/>
+          <w:b w:val="false"/>
+          <w:b w:val="false"/>
+          <w:i w:val="false"/>
           <w:i w:val="false"/>
           <w:caps w:val="false"/>
           <w:smallCaps w:val="false"/>
@@ -94,12 +85,13 @@
       <w:pPr>
         <w:pStyle w:val="TextBody"/>
         <w:widowControl/>
-        <w:pBdr/>
-        <w:spacing w:before="0" w:after="0"/>
-        <w:ind w:left="0" w:right="0" w:hanging="0"/>
-        <w:rPr>
-          <w:rFonts w:ascii="BlinkMacSystemFont;apple-system;Segoe UI;Roboto;Oxygen;Ubuntu;Cantarell;Fira Sans;Droid Sans;Helvetica Neue;Helvetica;Arial;sans-serif" w:hAnsi="BlinkMacSystemFont;apple-system;Segoe UI;Roboto;Oxygen;Ubuntu;Cantarell;Fira Sans;Droid Sans;Helvetica Neue;Helvetica;Arial;sans-serif"/>
-          <w:b w:val="false"/>
+        <w:spacing w:before="0" w:after="0"/>
+        <w:ind w:left="0" w:right="0" w:hanging="0"/>
+        <w:rPr>
+          <w:rFonts w:ascii="BlinkMacSystemFont;apple-system;Segoe UI;Roboto;Oxygen;Ubuntu;Cantarell;Fira Sans;Droid Sans;Helvetica Neue;Helvetica;Arial;sans-serif" w:hAnsi="BlinkMacSystemFont;apple-system;Segoe UI;Roboto;Oxygen;Ubuntu;Cantarell;Fira Sans;Droid Sans;Helvetica Neue;Helvetica;Arial;sans-serif"/>
+          <w:b w:val="false"/>
+          <w:b w:val="false"/>
+          <w:i w:val="false"/>
           <w:i w:val="false"/>
           <w:caps w:val="false"/>
           <w:smallCaps w:val="false"/>
@@ -126,12 +118,13 @@
       <w:pPr>
         <w:pStyle w:val="TextBody"/>
         <w:widowControl/>
-        <w:pBdr/>
-        <w:spacing w:before="0" w:after="0"/>
-        <w:ind w:left="0" w:right="0" w:hanging="0"/>
-        <w:rPr>
-          <w:rFonts w:ascii="BlinkMacSystemFont;apple-system;Segoe UI;Roboto;Oxygen;Ubuntu;Cantarell;Fira Sans;Droid Sans;Helvetica Neue;Helvetica;Arial;sans-serif" w:hAnsi="BlinkMacSystemFont;apple-system;Segoe UI;Roboto;Oxygen;Ubuntu;Cantarell;Fira Sans;Droid Sans;Helvetica Neue;Helvetica;Arial;sans-serif"/>
-          <w:b w:val="false"/>
+        <w:spacing w:before="0" w:after="0"/>
+        <w:ind w:left="0" w:right="0" w:hanging="0"/>
+        <w:rPr>
+          <w:rFonts w:ascii="BlinkMacSystemFont;apple-system;Segoe UI;Roboto;Oxygen;Ubuntu;Cantarell;Fira Sans;Droid Sans;Helvetica Neue;Helvetica;Arial;sans-serif" w:hAnsi="BlinkMacSystemFont;apple-system;Segoe UI;Roboto;Oxygen;Ubuntu;Cantarell;Fira Sans;Droid Sans;Helvetica Neue;Helvetica;Arial;sans-serif"/>
+          <w:b w:val="false"/>
+          <w:b w:val="false"/>
+          <w:i w:val="false"/>
           <w:i w:val="false"/>
           <w:caps w:val="false"/>
           <w:smallCaps w:val="false"/>
@@ -158,38 +151,38 @@
       <w:pPr>
         <w:pStyle w:val="TextBody"/>
         <w:widowControl/>
-        <w:pBdr/>
-        <w:spacing w:before="0" w:after="0"/>
-        <w:ind w:left="0" w:right="0" w:hanging="0"/>
-        <w:rPr>
-          <w:rFonts w:ascii="BlinkMacSystemFont;apple-system;Segoe UI;Roboto;Oxygen;Ubuntu;Cantarell;Fira Sans;Droid Sans;Helvetica Neue;Helvetica;Arial;sans-serif" w:hAnsi="BlinkMacSystemFont;apple-system;Segoe UI;Roboto;Oxygen;Ubuntu;Cantarell;Fira Sans;Droid Sans;Helvetica Neue;Helvetica;Arial;sans-serif"/>
-          <w:b w:val="false"/>
-          <w:i w:val="false"/>
-          <w:caps w:val="false"/>
-          <w:smallCaps w:val="false"/>
-          <w:color w:val="4A4A4A"/>
-          <w:spacing w:val="0"/>
-          <w:sz w:val="24"/>
-        </w:rPr>
-      </w:pPr>
-      <w:r>
-        <w:rPr>
-          <w:rFonts w:ascii="BlinkMacSystemFont;apple-system;Segoe UI;Roboto;Oxygen;Ubuntu;Cantarell;Fira Sans;Droid Sans;Helvetica Neue;Helvetica;Arial;sans-serif" w:hAnsi="BlinkMacSystemFont;apple-system;Segoe UI;Roboto;Oxygen;Ubuntu;Cantarell;Fira Sans;Droid Sans;Helvetica Neue;Helvetica;Arial;sans-serif"/>
-          <w:b w:val="false"/>
-          <w:i w:val="false"/>
-          <w:caps w:val="false"/>
-          <w:smallCaps w:val="false"/>
-          <w:color w:val="4A4A4A"/>
-          <w:spacing w:val="0"/>
-          <w:sz w:val="24"/>
-        </w:rPr>
-      </w:r>
-    </w:p>
-    <w:p>
-      <w:pPr>
-        <w:pStyle w:val="TextBody"/>
-        <w:widowControl/>
-        <w:pBdr/>
+        <w:spacing w:before="0" w:after="0"/>
+        <w:ind w:left="0" w:right="0" w:hanging="0"/>
+        <w:rPr>
+          <w:rFonts w:ascii="BlinkMacSystemFont;apple-system;Segoe UI;Roboto;Oxygen;Ubuntu;Cantarell;Fira Sans;Droid Sans;Helvetica Neue;Helvetica;Arial;sans-serif" w:hAnsi="BlinkMacSystemFont;apple-system;Segoe UI;Roboto;Oxygen;Ubuntu;Cantarell;Fira Sans;Droid Sans;Helvetica Neue;Helvetica;Arial;sans-serif"/>
+          <w:b w:val="false"/>
+          <w:b w:val="false"/>
+          <w:i w:val="false"/>
+          <w:i w:val="false"/>
+          <w:caps w:val="false"/>
+          <w:smallCaps w:val="false"/>
+          <w:color w:val="4A4A4A"/>
+          <w:spacing w:val="0"/>
+          <w:sz w:val="24"/>
+        </w:rPr>
+      </w:pPr>
+      <w:r>
+        <w:rPr>
+          <w:rFonts w:ascii="BlinkMacSystemFont;apple-system;Segoe UI;Roboto;Oxygen;Ubuntu;Cantarell;Fira Sans;Droid Sans;Helvetica Neue;Helvetica;Arial;sans-serif" w:hAnsi="BlinkMacSystemFont;apple-system;Segoe UI;Roboto;Oxygen;Ubuntu;Cantarell;Fira Sans;Droid Sans;Helvetica Neue;Helvetica;Arial;sans-serif"/>
+          <w:b w:val="false"/>
+          <w:i w:val="false"/>
+          <w:caps w:val="false"/>
+          <w:smallCaps w:val="false"/>
+          <w:color w:val="4A4A4A"/>
+          <w:spacing w:val="0"/>
+          <w:sz w:val="24"/>
+        </w:rPr>
+      </w:r>
+    </w:p>
+    <w:p>
+      <w:pPr>
+        <w:pStyle w:val="TextBody"/>
+        <w:widowControl/>
         <w:spacing w:before="0" w:after="0"/>
         <w:ind w:left="0" w:right="0" w:hanging="0"/>
         <w:rPr/>
@@ -213,12 +206,13 @@
       <w:pPr>
         <w:pStyle w:val="TextBody"/>
         <w:widowControl/>
-        <w:pBdr/>
-        <w:spacing w:before="0" w:after="0"/>
-        <w:ind w:left="0" w:right="0" w:hanging="0"/>
-        <w:rPr>
-          <w:rFonts w:ascii="BlinkMacSystemFont;apple-system;Segoe UI;Roboto;Oxygen;Ubuntu;Cantarell;Fira Sans;Droid Sans;Helvetica Neue;Helvetica;Arial;sans-serif" w:hAnsi="BlinkMacSystemFont;apple-system;Segoe UI;Roboto;Oxygen;Ubuntu;Cantarell;Fira Sans;Droid Sans;Helvetica Neue;Helvetica;Arial;sans-serif"/>
-          <w:b w:val="false"/>
+        <w:spacing w:before="0" w:after="0"/>
+        <w:ind w:left="0" w:right="0" w:hanging="0"/>
+        <w:rPr>
+          <w:rFonts w:ascii="BlinkMacSystemFont;apple-system;Segoe UI;Roboto;Oxygen;Ubuntu;Cantarell;Fira Sans;Droid Sans;Helvetica Neue;Helvetica;Arial;sans-serif" w:hAnsi="BlinkMacSystemFont;apple-system;Segoe UI;Roboto;Oxygen;Ubuntu;Cantarell;Fira Sans;Droid Sans;Helvetica Neue;Helvetica;Arial;sans-serif"/>
+          <w:b w:val="false"/>
+          <w:b w:val="false"/>
+          <w:i w:val="false"/>
           <w:i w:val="false"/>
           <w:caps w:val="false"/>
           <w:smallCaps w:val="false"/>
@@ -245,96 +239,71 @@
       <w:pPr>
         <w:pStyle w:val="TextBody"/>
         <w:widowControl/>
-        <w:pBdr/>
-        <w:spacing w:before="0" w:after="0"/>
-        <w:ind w:left="0" w:right="0" w:hanging="0"/>
-        <w:rPr>
-          <w:rFonts w:ascii="BlinkMacSystemFont;apple-system;Segoe UI;Roboto;Oxygen;Ubuntu;Cantarell;Fira Sans;Droid Sans;Helvetica Neue;Helvetica;Arial;sans-serif" w:hAnsi="BlinkMacSystemFont;apple-system;Segoe UI;Roboto;Oxygen;Ubuntu;Cantarell;Fira Sans;Droid Sans;Helvetica Neue;Helvetica;Arial;sans-serif"/>
-          <w:b w:val="false"/>
-          <w:i w:val="false"/>
-          <w:caps w:val="false"/>
-          <w:smallCaps w:val="false"/>
-          <w:color w:val="4A4A4A"/>
-          <w:spacing w:val="0"/>
-          <w:sz w:val="24"/>
-        </w:rPr>
-      </w:pPr>
-      <w:r>
-        <w:rPr>
-          <w:rFonts w:ascii="BlinkMacSystemFont;apple-system;Segoe UI;Roboto;Oxygen;Ubuntu;Cantarell;Fira Sans;Droid Sans;Helvetica Neue;Helvetica;Arial;sans-serif" w:hAnsi="BlinkMacSystemFont;apple-system;Segoe UI;Roboto;Oxygen;Ubuntu;Cantarell;Fira Sans;Droid Sans;Helvetica Neue;Helvetica;Arial;sans-serif"/>
-          <w:b w:val="false"/>
-          <w:i w:val="false"/>
-          <w:caps w:val="false"/>
-          <w:smallCaps w:val="false"/>
-          <w:color w:val="4A4A4A"/>
-          <w:spacing w:val="0"/>
-          <w:sz w:val="24"/>
-        </w:rPr>
-        <w:t xml:space="preserve">The app does </w:t>
-      </w:r>
-      <w:r>
-        <w:rPr>
-          <w:rFonts w:ascii="BlinkMacSystemFont;apple-system;Segoe UI;Roboto;Oxygen;Ubuntu;Cantarell;Fira Sans;Droid Sans;Helvetica Neue;Helvetica;Arial;sans-serif" w:hAnsi="BlinkMacSystemFont;apple-system;Segoe UI;Roboto;Oxygen;Ubuntu;Cantarell;Fira Sans;Droid Sans;Helvetica Neue;Helvetica;Arial;sans-serif"/>
-          <w:b w:val="false"/>
-          <w:i w:val="false"/>
-          <w:caps w:val="false"/>
-          <w:smallCaps w:val="false"/>
-          <w:color w:val="4A4A4A"/>
-          <w:spacing w:val="0"/>
-          <w:sz w:val="24"/>
-        </w:rPr>
-        <w:t xml:space="preserve">not </w:t>
-      </w:r>
-      <w:r>
-        <w:rPr>
-          <w:rFonts w:ascii="BlinkMacSystemFont;apple-system;Segoe UI;Roboto;Oxygen;Ubuntu;Cantarell;Fira Sans;Droid Sans;Helvetica Neue;Helvetica;Arial;sans-serif" w:hAnsi="BlinkMacSystemFont;apple-system;Segoe UI;Roboto;Oxygen;Ubuntu;Cantarell;Fira Sans;Droid Sans;Helvetica Neue;Helvetica;Arial;sans-serif"/>
-          <w:b w:val="false"/>
-          <w:i w:val="false"/>
-          <w:caps w:val="false"/>
-          <w:smallCaps w:val="false"/>
-          <w:color w:val="4A4A4A"/>
-          <w:spacing w:val="0"/>
-          <w:sz w:val="24"/>
-        </w:rPr>
-        <w:t>use third party services that may collect information used to identify you.</w:t>
-      </w:r>
-    </w:p>
-    <w:p>
-      <w:pPr>
-        <w:pStyle w:val="TextBody"/>
-        <w:widowControl/>
-        <w:pBdr/>
-        <w:spacing w:before="0" w:after="0"/>
-        <w:ind w:left="0" w:right="0" w:hanging="0"/>
-        <w:rPr>
-          <w:rFonts w:ascii="BlinkMacSystemFont;apple-system;Segoe UI;Roboto;Oxygen;Ubuntu;Cantarell;Fira Sans;Droid Sans;Helvetica Neue;Helvetica;Arial;sans-serif" w:hAnsi="BlinkMacSystemFont;apple-system;Segoe UI;Roboto;Oxygen;Ubuntu;Cantarell;Fira Sans;Droid Sans;Helvetica Neue;Helvetica;Arial;sans-serif"/>
-          <w:b w:val="false"/>
-          <w:i w:val="false"/>
-          <w:caps w:val="false"/>
-          <w:smallCaps w:val="false"/>
-          <w:color w:val="4A4A4A"/>
-          <w:spacing w:val="0"/>
-          <w:sz w:val="24"/>
-        </w:rPr>
-      </w:pPr>
-      <w:r>
-        <w:rPr>
-          <w:rFonts w:ascii="BlinkMacSystemFont;apple-system;Segoe UI;Roboto;Oxygen;Ubuntu;Cantarell;Fira Sans;Droid Sans;Helvetica Neue;Helvetica;Arial;sans-serif" w:hAnsi="BlinkMacSystemFont;apple-system;Segoe UI;Roboto;Oxygen;Ubuntu;Cantarell;Fira Sans;Droid Sans;Helvetica Neue;Helvetica;Arial;sans-serif"/>
-          <w:b w:val="false"/>
-          <w:i w:val="false"/>
-          <w:caps w:val="false"/>
-          <w:smallCaps w:val="false"/>
-          <w:color w:val="4A4A4A"/>
-          <w:spacing w:val="0"/>
-          <w:sz w:val="24"/>
-        </w:rPr>
-      </w:r>
-    </w:p>
-    <w:p>
-      <w:pPr>
-        <w:pStyle w:val="TextBody"/>
-        <w:widowControl/>
-        <w:pBdr/>
+        <w:spacing w:before="0" w:after="0"/>
+        <w:ind w:left="0" w:right="0" w:hanging="0"/>
+        <w:rPr>
+          <w:rFonts w:ascii="BlinkMacSystemFont;apple-system;Segoe UI;Roboto;Oxygen;Ubuntu;Cantarell;Fira Sans;Droid Sans;Helvetica Neue;Helvetica;Arial;sans-serif" w:hAnsi="BlinkMacSystemFont;apple-system;Segoe UI;Roboto;Oxygen;Ubuntu;Cantarell;Fira Sans;Droid Sans;Helvetica Neue;Helvetica;Arial;sans-serif"/>
+          <w:b w:val="false"/>
+          <w:b w:val="false"/>
+          <w:i w:val="false"/>
+          <w:i w:val="false"/>
+          <w:caps w:val="false"/>
+          <w:smallCaps w:val="false"/>
+          <w:color w:val="4A4A4A"/>
+          <w:spacing w:val="0"/>
+          <w:sz w:val="24"/>
+        </w:rPr>
+      </w:pPr>
+      <w:r>
+        <w:rPr>
+          <w:rFonts w:ascii="BlinkMacSystemFont;apple-system;Segoe UI;Roboto;Oxygen;Ubuntu;Cantarell;Fira Sans;Droid Sans;Helvetica Neue;Helvetica;Arial;sans-serif" w:hAnsi="BlinkMacSystemFont;apple-system;Segoe UI;Roboto;Oxygen;Ubuntu;Cantarell;Fira Sans;Droid Sans;Helvetica Neue;Helvetica;Arial;sans-serif"/>
+          <w:b w:val="false"/>
+          <w:i w:val="false"/>
+          <w:caps w:val="false"/>
+          <w:smallCaps w:val="false"/>
+          <w:color w:val="4A4A4A"/>
+          <w:spacing w:val="0"/>
+          <w:sz w:val="24"/>
+        </w:rPr>
+        <w:t>The app does not use third party services that may collect information used to identify you.</w:t>
+      </w:r>
+    </w:p>
+    <w:p>
+      <w:pPr>
+        <w:pStyle w:val="TextBody"/>
+        <w:widowControl/>
+        <w:spacing w:before="0" w:after="0"/>
+        <w:ind w:left="0" w:right="0" w:hanging="0"/>
+        <w:rPr>
+          <w:rFonts w:ascii="BlinkMacSystemFont;apple-system;Segoe UI;Roboto;Oxygen;Ubuntu;Cantarell;Fira Sans;Droid Sans;Helvetica Neue;Helvetica;Arial;sans-serif" w:hAnsi="BlinkMacSystemFont;apple-system;Segoe UI;Roboto;Oxygen;Ubuntu;Cantarell;Fira Sans;Droid Sans;Helvetica Neue;Helvetica;Arial;sans-serif"/>
+          <w:b w:val="false"/>
+          <w:b w:val="false"/>
+          <w:i w:val="false"/>
+          <w:i w:val="false"/>
+          <w:caps w:val="false"/>
+          <w:smallCaps w:val="false"/>
+          <w:color w:val="4A4A4A"/>
+          <w:spacing w:val="0"/>
+          <w:sz w:val="24"/>
+        </w:rPr>
+      </w:pPr>
+      <w:r>
+        <w:rPr>
+          <w:rFonts w:ascii="BlinkMacSystemFont;apple-system;Segoe UI;Roboto;Oxygen;Ubuntu;Cantarell;Fira Sans;Droid Sans;Helvetica Neue;Helvetica;Arial;sans-serif" w:hAnsi="BlinkMacSystemFont;apple-system;Segoe UI;Roboto;Oxygen;Ubuntu;Cantarell;Fira Sans;Droid Sans;Helvetica Neue;Helvetica;Arial;sans-serif"/>
+          <w:b w:val="false"/>
+          <w:i w:val="false"/>
+          <w:caps w:val="false"/>
+          <w:smallCaps w:val="false"/>
+          <w:color w:val="4A4A4A"/>
+          <w:spacing w:val="0"/>
+          <w:sz w:val="24"/>
+        </w:rPr>
+      </w:r>
+    </w:p>
+    <w:p>
+      <w:pPr>
+        <w:pStyle w:val="TextBody"/>
+        <w:widowControl/>
         <w:spacing w:before="0" w:after="0"/>
         <w:ind w:left="0" w:right="0" w:hanging="0"/>
         <w:rPr/>
@@ -358,12 +327,13 @@
       <w:pPr>
         <w:pStyle w:val="TextBody"/>
         <w:widowControl/>
-        <w:pBdr/>
-        <w:spacing w:before="0" w:after="0"/>
-        <w:ind w:left="0" w:right="0" w:hanging="0"/>
-        <w:rPr>
-          <w:rFonts w:ascii="BlinkMacSystemFont;apple-system;Segoe UI;Roboto;Oxygen;Ubuntu;Cantarell;Fira Sans;Droid Sans;Helvetica Neue;Helvetica;Arial;sans-serif" w:hAnsi="BlinkMacSystemFont;apple-system;Segoe UI;Roboto;Oxygen;Ubuntu;Cantarell;Fira Sans;Droid Sans;Helvetica Neue;Helvetica;Arial;sans-serif"/>
-          <w:b w:val="false"/>
+        <w:spacing w:before="0" w:after="0"/>
+        <w:ind w:left="0" w:right="0" w:hanging="0"/>
+        <w:rPr>
+          <w:rFonts w:ascii="BlinkMacSystemFont;apple-system;Segoe UI;Roboto;Oxygen;Ubuntu;Cantarell;Fira Sans;Droid Sans;Helvetica Neue;Helvetica;Arial;sans-serif" w:hAnsi="BlinkMacSystemFont;apple-system;Segoe UI;Roboto;Oxygen;Ubuntu;Cantarell;Fira Sans;Droid Sans;Helvetica Neue;Helvetica;Arial;sans-serif"/>
+          <w:b w:val="false"/>
+          <w:b w:val="false"/>
+          <w:i w:val="false"/>
           <w:i w:val="false"/>
           <w:caps w:val="false"/>
           <w:smallCaps w:val="false"/>
@@ -394,7 +364,6 @@
           <w:ilvl w:val="0"/>
           <w:numId w:val="1"/>
         </w:numPr>
-        <w:pBdr/>
         <w:tabs>
           <w:tab w:val="clear" w:pos="709"/>
           <w:tab w:val="left" w:pos="150" w:leader="none"/>
@@ -404,6 +373,8 @@
         <w:rPr>
           <w:rFonts w:ascii="BlinkMacSystemFont;apple-system;Segoe UI;Roboto;Oxygen;Ubuntu;Cantarell;Fira Sans;Droid Sans;Helvetica Neue;Helvetica;Arial;sans-serif" w:hAnsi="BlinkMacSystemFont;apple-system;Segoe UI;Roboto;Oxygen;Ubuntu;Cantarell;Fira Sans;Droid Sans;Helvetica Neue;Helvetica;Arial;sans-serif"/>
           <w:b w:val="false"/>
+          <w:b w:val="false"/>
+          <w:i w:val="false"/>
           <w:i w:val="false"/>
           <w:caps w:val="false"/>
           <w:smallCaps w:val="false"/>
@@ -434,7 +405,6 @@
           <w:ilvl w:val="0"/>
           <w:numId w:val="1"/>
         </w:numPr>
-        <w:pBdr/>
         <w:tabs>
           <w:tab w:val="clear" w:pos="709"/>
           <w:tab w:val="left" w:pos="150" w:leader="none"/>
@@ -444,6 +414,8 @@
         <w:rPr>
           <w:rFonts w:ascii="BlinkMacSystemFont;apple-system;Segoe UI;Roboto;Oxygen;Ubuntu;Cantarell;Fira Sans;Droid Sans;Helvetica Neue;Helvetica;Arial;sans-serif" w:hAnsi="BlinkMacSystemFont;apple-system;Segoe UI;Roboto;Oxygen;Ubuntu;Cantarell;Fira Sans;Droid Sans;Helvetica Neue;Helvetica;Arial;sans-serif"/>
           <w:b w:val="false"/>
+          <w:b w:val="false"/>
+          <w:i w:val="false"/>
           <w:i w:val="false"/>
           <w:caps w:val="false"/>
           <w:smallCaps w:val="false"/>
@@ -474,7 +446,6 @@
           <w:ilvl w:val="0"/>
           <w:numId w:val="1"/>
         </w:numPr>
-        <w:pBdr/>
         <w:tabs>
           <w:tab w:val="clear" w:pos="709"/>
           <w:tab w:val="left" w:pos="150" w:leader="none"/>
@@ -484,6 +455,8 @@
         <w:rPr>
           <w:rFonts w:ascii="BlinkMacSystemFont;apple-system;Segoe UI;Roboto;Oxygen;Ubuntu;Cantarell;Fira Sans;Droid Sans;Helvetica Neue;Helvetica;Arial;sans-serif" w:hAnsi="BlinkMacSystemFont;apple-system;Segoe UI;Roboto;Oxygen;Ubuntu;Cantarell;Fira Sans;Droid Sans;Helvetica Neue;Helvetica;Arial;sans-serif"/>
           <w:b w:val="false"/>
+          <w:b w:val="false"/>
+          <w:i w:val="false"/>
           <w:i w:val="false"/>
           <w:caps w:val="false"/>
           <w:smallCaps w:val="false"/>
@@ -514,7 +487,6 @@
           <w:ilvl w:val="0"/>
           <w:numId w:val="1"/>
         </w:numPr>
-        <w:pBdr/>
         <w:tabs>
           <w:tab w:val="clear" w:pos="709"/>
           <w:tab w:val="left" w:pos="150" w:leader="none"/>
@@ -524,6 +496,8 @@
         <w:rPr>
           <w:rFonts w:ascii="BlinkMacSystemFont;apple-system;Segoe UI;Roboto;Oxygen;Ubuntu;Cantarell;Fira Sans;Droid Sans;Helvetica Neue;Helvetica;Arial;sans-serif" w:hAnsi="BlinkMacSystemFont;apple-system;Segoe UI;Roboto;Oxygen;Ubuntu;Cantarell;Fira Sans;Droid Sans;Helvetica Neue;Helvetica;Arial;sans-serif"/>
           <w:b w:val="false"/>
+          <w:b w:val="false"/>
+          <w:i w:val="false"/>
           <w:i w:val="false"/>
           <w:caps w:val="false"/>
           <w:smallCaps w:val="false"/>
@@ -550,12 +524,13 @@
       <w:pPr>
         <w:pStyle w:val="TextBody"/>
         <w:widowControl/>
-        <w:pBdr/>
-        <w:spacing w:before="0" w:after="0"/>
-        <w:ind w:left="0" w:right="0" w:hanging="0"/>
-        <w:rPr>
-          <w:rFonts w:ascii="BlinkMacSystemFont;apple-system;Segoe UI;Roboto;Oxygen;Ubuntu;Cantarell;Fira Sans;Droid Sans;Helvetica Neue;Helvetica;Arial;sans-serif" w:hAnsi="BlinkMacSystemFont;apple-system;Segoe UI;Roboto;Oxygen;Ubuntu;Cantarell;Fira Sans;Droid Sans;Helvetica Neue;Helvetica;Arial;sans-serif"/>
-          <w:b w:val="false"/>
+        <w:spacing w:before="0" w:after="0"/>
+        <w:ind w:left="0" w:right="0" w:hanging="0"/>
+        <w:rPr>
+          <w:rFonts w:ascii="BlinkMacSystemFont;apple-system;Segoe UI;Roboto;Oxygen;Ubuntu;Cantarell;Fira Sans;Droid Sans;Helvetica Neue;Helvetica;Arial;sans-serif" w:hAnsi="BlinkMacSystemFont;apple-system;Segoe UI;Roboto;Oxygen;Ubuntu;Cantarell;Fira Sans;Droid Sans;Helvetica Neue;Helvetica;Arial;sans-serif"/>
+          <w:b w:val="false"/>
+          <w:b w:val="false"/>
+          <w:i w:val="false"/>
           <w:i w:val="false"/>
           <w:caps w:val="false"/>
           <w:smallCaps w:val="false"/>
@@ -582,38 +557,38 @@
       <w:pPr>
         <w:pStyle w:val="TextBody"/>
         <w:widowControl/>
-        <w:pBdr/>
-        <w:spacing w:before="0" w:after="0"/>
-        <w:ind w:left="0" w:right="0" w:hanging="0"/>
-        <w:rPr>
-          <w:rFonts w:ascii="BlinkMacSystemFont;apple-system;Segoe UI;Roboto;Oxygen;Ubuntu;Cantarell;Fira Sans;Droid Sans;Helvetica Neue;Helvetica;Arial;sans-serif" w:hAnsi="BlinkMacSystemFont;apple-system;Segoe UI;Roboto;Oxygen;Ubuntu;Cantarell;Fira Sans;Droid Sans;Helvetica Neue;Helvetica;Arial;sans-serif"/>
-          <w:b w:val="false"/>
-          <w:i w:val="false"/>
-          <w:caps w:val="false"/>
-          <w:smallCaps w:val="false"/>
-          <w:color w:val="4A4A4A"/>
-          <w:spacing w:val="0"/>
-          <w:sz w:val="24"/>
-        </w:rPr>
-      </w:pPr>
-      <w:r>
-        <w:rPr>
-          <w:rFonts w:ascii="BlinkMacSystemFont;apple-system;Segoe UI;Roboto;Oxygen;Ubuntu;Cantarell;Fira Sans;Droid Sans;Helvetica Neue;Helvetica;Arial;sans-serif" w:hAnsi="BlinkMacSystemFont;apple-system;Segoe UI;Roboto;Oxygen;Ubuntu;Cantarell;Fira Sans;Droid Sans;Helvetica Neue;Helvetica;Arial;sans-serif"/>
-          <w:b w:val="false"/>
-          <w:i w:val="false"/>
-          <w:caps w:val="false"/>
-          <w:smallCaps w:val="false"/>
-          <w:color w:val="4A4A4A"/>
-          <w:spacing w:val="0"/>
-          <w:sz w:val="24"/>
-        </w:rPr>
-      </w:r>
-    </w:p>
-    <w:p>
-      <w:pPr>
-        <w:pStyle w:val="TextBody"/>
-        <w:widowControl/>
-        <w:pBdr/>
+        <w:spacing w:before="0" w:after="0"/>
+        <w:ind w:left="0" w:right="0" w:hanging="0"/>
+        <w:rPr>
+          <w:rFonts w:ascii="BlinkMacSystemFont;apple-system;Segoe UI;Roboto;Oxygen;Ubuntu;Cantarell;Fira Sans;Droid Sans;Helvetica Neue;Helvetica;Arial;sans-serif" w:hAnsi="BlinkMacSystemFont;apple-system;Segoe UI;Roboto;Oxygen;Ubuntu;Cantarell;Fira Sans;Droid Sans;Helvetica Neue;Helvetica;Arial;sans-serif"/>
+          <w:b w:val="false"/>
+          <w:b w:val="false"/>
+          <w:i w:val="false"/>
+          <w:i w:val="false"/>
+          <w:caps w:val="false"/>
+          <w:smallCaps w:val="false"/>
+          <w:color w:val="4A4A4A"/>
+          <w:spacing w:val="0"/>
+          <w:sz w:val="24"/>
+        </w:rPr>
+      </w:pPr>
+      <w:r>
+        <w:rPr>
+          <w:rFonts w:ascii="BlinkMacSystemFont;apple-system;Segoe UI;Roboto;Oxygen;Ubuntu;Cantarell;Fira Sans;Droid Sans;Helvetica Neue;Helvetica;Arial;sans-serif" w:hAnsi="BlinkMacSystemFont;apple-system;Segoe UI;Roboto;Oxygen;Ubuntu;Cantarell;Fira Sans;Droid Sans;Helvetica Neue;Helvetica;Arial;sans-serif"/>
+          <w:b w:val="false"/>
+          <w:i w:val="false"/>
+          <w:caps w:val="false"/>
+          <w:smallCaps w:val="false"/>
+          <w:color w:val="4A4A4A"/>
+          <w:spacing w:val="0"/>
+          <w:sz w:val="24"/>
+        </w:rPr>
+      </w:r>
+    </w:p>
+    <w:p>
+      <w:pPr>
+        <w:pStyle w:val="TextBody"/>
+        <w:widowControl/>
         <w:spacing w:before="0" w:after="0"/>
         <w:ind w:left="0" w:right="0" w:hanging="0"/>
         <w:rPr/>
@@ -637,12 +612,13 @@
       <w:pPr>
         <w:pStyle w:val="TextBody"/>
         <w:widowControl/>
-        <w:pBdr/>
-        <w:spacing w:before="0" w:after="0"/>
-        <w:ind w:left="0" w:right="0" w:hanging="0"/>
-        <w:rPr>
-          <w:rFonts w:ascii="BlinkMacSystemFont;apple-system;Segoe UI;Roboto;Oxygen;Ubuntu;Cantarell;Fira Sans;Droid Sans;Helvetica Neue;Helvetica;Arial;sans-serif" w:hAnsi="BlinkMacSystemFont;apple-system;Segoe UI;Roboto;Oxygen;Ubuntu;Cantarell;Fira Sans;Droid Sans;Helvetica Neue;Helvetica;Arial;sans-serif"/>
-          <w:b w:val="false"/>
+        <w:spacing w:before="0" w:after="0"/>
+        <w:ind w:left="0" w:right="0" w:hanging="0"/>
+        <w:rPr>
+          <w:rFonts w:ascii="BlinkMacSystemFont;apple-system;Segoe UI;Roboto;Oxygen;Ubuntu;Cantarell;Fira Sans;Droid Sans;Helvetica Neue;Helvetica;Arial;sans-serif" w:hAnsi="BlinkMacSystemFont;apple-system;Segoe UI;Roboto;Oxygen;Ubuntu;Cantarell;Fira Sans;Droid Sans;Helvetica Neue;Helvetica;Arial;sans-serif"/>
+          <w:b w:val="false"/>
+          <w:b w:val="false"/>
+          <w:i w:val="false"/>
           <w:i w:val="false"/>
           <w:caps w:val="false"/>
           <w:smallCaps w:val="false"/>
@@ -669,7 +645,6 @@
       <w:pPr>
         <w:pStyle w:val="TextBody"/>
         <w:widowControl/>
-        <w:pBdr/>
         <w:spacing w:before="0" w:after="0"/>
         <w:ind w:left="0" w:right="0" w:hanging="0"/>
         <w:rPr/>
@@ -693,12 +668,13 @@
       <w:pPr>
         <w:pStyle w:val="TextBody"/>
         <w:widowControl/>
-        <w:pBdr/>
-        <w:spacing w:before="0" w:after="0"/>
-        <w:ind w:left="0" w:right="0" w:hanging="0"/>
-        <w:rPr>
-          <w:rFonts w:ascii="BlinkMacSystemFont;apple-system;Segoe UI;Roboto;Oxygen;Ubuntu;Cantarell;Fira Sans;Droid Sans;Helvetica Neue;Helvetica;Arial;sans-serif" w:hAnsi="BlinkMacSystemFont;apple-system;Segoe UI;Roboto;Oxygen;Ubuntu;Cantarell;Fira Sans;Droid Sans;Helvetica Neue;Helvetica;Arial;sans-serif"/>
-          <w:b w:val="false"/>
+        <w:spacing w:before="0" w:after="0"/>
+        <w:ind w:left="0" w:right="0" w:hanging="0"/>
+        <w:rPr>
+          <w:rFonts w:ascii="BlinkMacSystemFont;apple-system;Segoe UI;Roboto;Oxygen;Ubuntu;Cantarell;Fira Sans;Droid Sans;Helvetica Neue;Helvetica;Arial;sans-serif" w:hAnsi="BlinkMacSystemFont;apple-system;Segoe UI;Roboto;Oxygen;Ubuntu;Cantarell;Fira Sans;Droid Sans;Helvetica Neue;Helvetica;Arial;sans-serif"/>
+          <w:b w:val="false"/>
+          <w:b w:val="false"/>
+          <w:i w:val="false"/>
           <w:i w:val="false"/>
           <w:caps w:val="false"/>
           <w:smallCaps w:val="false"/>
@@ -725,38 +701,38 @@
       <w:pPr>
         <w:pStyle w:val="TextBody"/>
         <w:widowControl/>
-        <w:pBdr/>
-        <w:spacing w:before="0" w:after="0"/>
-        <w:ind w:left="0" w:right="0" w:hanging="0"/>
-        <w:rPr>
-          <w:rFonts w:ascii="BlinkMacSystemFont;apple-system;Segoe UI;Roboto;Oxygen;Ubuntu;Cantarell;Fira Sans;Droid Sans;Helvetica Neue;Helvetica;Arial;sans-serif" w:hAnsi="BlinkMacSystemFont;apple-system;Segoe UI;Roboto;Oxygen;Ubuntu;Cantarell;Fira Sans;Droid Sans;Helvetica Neue;Helvetica;Arial;sans-serif"/>
-          <w:b w:val="false"/>
-          <w:i w:val="false"/>
-          <w:caps w:val="false"/>
-          <w:smallCaps w:val="false"/>
-          <w:color w:val="4A4A4A"/>
-          <w:spacing w:val="0"/>
-          <w:sz w:val="24"/>
-        </w:rPr>
-      </w:pPr>
-      <w:r>
-        <w:rPr>
-          <w:rFonts w:ascii="BlinkMacSystemFont;apple-system;Segoe UI;Roboto;Oxygen;Ubuntu;Cantarell;Fira Sans;Droid Sans;Helvetica Neue;Helvetica;Arial;sans-serif" w:hAnsi="BlinkMacSystemFont;apple-system;Segoe UI;Roboto;Oxygen;Ubuntu;Cantarell;Fira Sans;Droid Sans;Helvetica Neue;Helvetica;Arial;sans-serif"/>
-          <w:b w:val="false"/>
-          <w:i w:val="false"/>
-          <w:caps w:val="false"/>
-          <w:smallCaps w:val="false"/>
-          <w:color w:val="4A4A4A"/>
-          <w:spacing w:val="0"/>
-          <w:sz w:val="24"/>
-        </w:rPr>
-      </w:r>
-    </w:p>
-    <w:p>
-      <w:pPr>
-        <w:pStyle w:val="TextBody"/>
-        <w:widowControl/>
-        <w:pBdr/>
+        <w:spacing w:before="0" w:after="0"/>
+        <w:ind w:left="0" w:right="0" w:hanging="0"/>
+        <w:rPr>
+          <w:rFonts w:ascii="BlinkMacSystemFont;apple-system;Segoe UI;Roboto;Oxygen;Ubuntu;Cantarell;Fira Sans;Droid Sans;Helvetica Neue;Helvetica;Arial;sans-serif" w:hAnsi="BlinkMacSystemFont;apple-system;Segoe UI;Roboto;Oxygen;Ubuntu;Cantarell;Fira Sans;Droid Sans;Helvetica Neue;Helvetica;Arial;sans-serif"/>
+          <w:b w:val="false"/>
+          <w:b w:val="false"/>
+          <w:i w:val="false"/>
+          <w:i w:val="false"/>
+          <w:caps w:val="false"/>
+          <w:smallCaps w:val="false"/>
+          <w:color w:val="4A4A4A"/>
+          <w:spacing w:val="0"/>
+          <w:sz w:val="24"/>
+        </w:rPr>
+      </w:pPr>
+      <w:r>
+        <w:rPr>
+          <w:rFonts w:ascii="BlinkMacSystemFont;apple-system;Segoe UI;Roboto;Oxygen;Ubuntu;Cantarell;Fira Sans;Droid Sans;Helvetica Neue;Helvetica;Arial;sans-serif" w:hAnsi="BlinkMacSystemFont;apple-system;Segoe UI;Roboto;Oxygen;Ubuntu;Cantarell;Fira Sans;Droid Sans;Helvetica Neue;Helvetica;Arial;sans-serif"/>
+          <w:b w:val="false"/>
+          <w:i w:val="false"/>
+          <w:caps w:val="false"/>
+          <w:smallCaps w:val="false"/>
+          <w:color w:val="4A4A4A"/>
+          <w:spacing w:val="0"/>
+          <w:sz w:val="24"/>
+        </w:rPr>
+      </w:r>
+    </w:p>
+    <w:p>
+      <w:pPr>
+        <w:pStyle w:val="TextBody"/>
+        <w:widowControl/>
         <w:spacing w:before="0" w:after="0"/>
         <w:ind w:left="0" w:right="0" w:hanging="0"/>
         <w:rPr/>
@@ -780,12 +756,13 @@
       <w:pPr>
         <w:pStyle w:val="TextBody"/>
         <w:widowControl/>
-        <w:pBdr/>
-        <w:spacing w:before="0" w:after="0"/>
-        <w:ind w:left="0" w:right="0" w:hanging="0"/>
-        <w:rPr>
-          <w:rFonts w:ascii="BlinkMacSystemFont;apple-system;Segoe UI;Roboto;Oxygen;Ubuntu;Cantarell;Fira Sans;Droid Sans;Helvetica Neue;Helvetica;Arial;sans-serif" w:hAnsi="BlinkMacSystemFont;apple-system;Segoe UI;Roboto;Oxygen;Ubuntu;Cantarell;Fira Sans;Droid Sans;Helvetica Neue;Helvetica;Arial;sans-serif"/>
-          <w:b w:val="false"/>
+        <w:spacing w:before="0" w:after="0"/>
+        <w:ind w:left="0" w:right="0" w:hanging="0"/>
+        <w:rPr>
+          <w:rFonts w:ascii="BlinkMacSystemFont;apple-system;Segoe UI;Roboto;Oxygen;Ubuntu;Cantarell;Fira Sans;Droid Sans;Helvetica Neue;Helvetica;Arial;sans-serif" w:hAnsi="BlinkMacSystemFont;apple-system;Segoe UI;Roboto;Oxygen;Ubuntu;Cantarell;Fira Sans;Droid Sans;Helvetica Neue;Helvetica;Arial;sans-serif"/>
+          <w:b w:val="false"/>
+          <w:b w:val="false"/>
+          <w:i w:val="false"/>
           <w:i w:val="false"/>
           <w:caps w:val="false"/>
           <w:smallCaps w:val="false"/>
@@ -812,12 +789,13 @@
       <w:pPr>
         <w:pStyle w:val="TextBody"/>
         <w:widowControl/>
-        <w:pBdr/>
-        <w:spacing w:before="0" w:after="0"/>
-        <w:ind w:left="0" w:right="0" w:hanging="0"/>
-        <w:rPr>
-          <w:rFonts w:ascii="BlinkMacSystemFont;apple-system;Segoe UI;Roboto;Oxygen;Ubuntu;Cantarell;Fira Sans;Droid Sans;Helvetica Neue;Helvetica;Arial;sans-serif" w:hAnsi="BlinkMacSystemFont;apple-system;Segoe UI;Roboto;Oxygen;Ubuntu;Cantarell;Fira Sans;Droid Sans;Helvetica Neue;Helvetica;Arial;sans-serif"/>
-          <w:b w:val="false"/>
+        <w:spacing w:before="0" w:after="0"/>
+        <w:ind w:left="0" w:right="0" w:hanging="0"/>
+        <w:rPr>
+          <w:rFonts w:ascii="BlinkMacSystemFont;apple-system;Segoe UI;Roboto;Oxygen;Ubuntu;Cantarell;Fira Sans;Droid Sans;Helvetica Neue;Helvetica;Arial;sans-serif" w:hAnsi="BlinkMacSystemFont;apple-system;Segoe UI;Roboto;Oxygen;Ubuntu;Cantarell;Fira Sans;Droid Sans;Helvetica Neue;Helvetica;Arial;sans-serif"/>
+          <w:b w:val="false"/>
+          <w:b w:val="false"/>
+          <w:i w:val="false"/>
           <w:i w:val="false"/>
           <w:caps w:val="false"/>
           <w:smallCaps w:val="false"/>
@@ -844,38 +822,38 @@
       <w:pPr>
         <w:pStyle w:val="TextBody"/>
         <w:widowControl/>
-        <w:pBdr/>
-        <w:spacing w:before="0" w:after="0"/>
-        <w:ind w:left="0" w:right="0" w:hanging="0"/>
-        <w:rPr>
-          <w:rFonts w:ascii="BlinkMacSystemFont;apple-system;Segoe UI;Roboto;Oxygen;Ubuntu;Cantarell;Fira Sans;Droid Sans;Helvetica Neue;Helvetica;Arial;sans-serif" w:hAnsi="BlinkMacSystemFont;apple-system;Segoe UI;Roboto;Oxygen;Ubuntu;Cantarell;Fira Sans;Droid Sans;Helvetica Neue;Helvetica;Arial;sans-serif"/>
-          <w:b w:val="false"/>
-          <w:i w:val="false"/>
-          <w:caps w:val="false"/>
-          <w:smallCaps w:val="false"/>
-          <w:color w:val="4A4A4A"/>
-          <w:spacing w:val="0"/>
-          <w:sz w:val="24"/>
-        </w:rPr>
-      </w:pPr>
-      <w:r>
-        <w:rPr>
-          <w:rFonts w:ascii="BlinkMacSystemFont;apple-system;Segoe UI;Roboto;Oxygen;Ubuntu;Cantarell;Fira Sans;Droid Sans;Helvetica Neue;Helvetica;Arial;sans-serif" w:hAnsi="BlinkMacSystemFont;apple-system;Segoe UI;Roboto;Oxygen;Ubuntu;Cantarell;Fira Sans;Droid Sans;Helvetica Neue;Helvetica;Arial;sans-serif"/>
-          <w:b w:val="false"/>
-          <w:i w:val="false"/>
-          <w:caps w:val="false"/>
-          <w:smallCaps w:val="false"/>
-          <w:color w:val="4A4A4A"/>
-          <w:spacing w:val="0"/>
-          <w:sz w:val="24"/>
-        </w:rPr>
-      </w:r>
-    </w:p>
-    <w:p>
-      <w:pPr>
-        <w:pStyle w:val="TextBody"/>
-        <w:widowControl/>
-        <w:pBdr/>
+        <w:spacing w:before="0" w:after="0"/>
+        <w:ind w:left="0" w:right="0" w:hanging="0"/>
+        <w:rPr>
+          <w:rFonts w:ascii="BlinkMacSystemFont;apple-system;Segoe UI;Roboto;Oxygen;Ubuntu;Cantarell;Fira Sans;Droid Sans;Helvetica Neue;Helvetica;Arial;sans-serif" w:hAnsi="BlinkMacSystemFont;apple-system;Segoe UI;Roboto;Oxygen;Ubuntu;Cantarell;Fira Sans;Droid Sans;Helvetica Neue;Helvetica;Arial;sans-serif"/>
+          <w:b w:val="false"/>
+          <w:b w:val="false"/>
+          <w:i w:val="false"/>
+          <w:i w:val="false"/>
+          <w:caps w:val="false"/>
+          <w:smallCaps w:val="false"/>
+          <w:color w:val="4A4A4A"/>
+          <w:spacing w:val="0"/>
+          <w:sz w:val="24"/>
+        </w:rPr>
+      </w:pPr>
+      <w:r>
+        <w:rPr>
+          <w:rFonts w:ascii="BlinkMacSystemFont;apple-system;Segoe UI;Roboto;Oxygen;Ubuntu;Cantarell;Fira Sans;Droid Sans;Helvetica Neue;Helvetica;Arial;sans-serif" w:hAnsi="BlinkMacSystemFont;apple-system;Segoe UI;Roboto;Oxygen;Ubuntu;Cantarell;Fira Sans;Droid Sans;Helvetica Neue;Helvetica;Arial;sans-serif"/>
+          <w:b w:val="false"/>
+          <w:i w:val="false"/>
+          <w:caps w:val="false"/>
+          <w:smallCaps w:val="false"/>
+          <w:color w:val="4A4A4A"/>
+          <w:spacing w:val="0"/>
+          <w:sz w:val="24"/>
+        </w:rPr>
+      </w:r>
+    </w:p>
+    <w:p>
+      <w:pPr>
+        <w:pStyle w:val="TextBody"/>
+        <w:widowControl/>
         <w:spacing w:before="0" w:after="0"/>
         <w:ind w:left="0" w:right="0" w:hanging="0"/>
         <w:rPr/>
@@ -899,12 +877,13 @@
       <w:pPr>
         <w:pStyle w:val="TextBody"/>
         <w:widowControl/>
-        <w:pBdr/>
-        <w:spacing w:before="0" w:after="0"/>
-        <w:ind w:left="0" w:right="0" w:hanging="0"/>
-        <w:rPr>
-          <w:rFonts w:ascii="BlinkMacSystemFont;apple-system;Segoe UI;Roboto;Oxygen;Ubuntu;Cantarell;Fira Sans;Droid Sans;Helvetica Neue;Helvetica;Arial;sans-serif" w:hAnsi="BlinkMacSystemFont;apple-system;Segoe UI;Roboto;Oxygen;Ubuntu;Cantarell;Fira Sans;Droid Sans;Helvetica Neue;Helvetica;Arial;sans-serif"/>
-          <w:b w:val="false"/>
+        <w:spacing w:before="0" w:after="0"/>
+        <w:ind w:left="0" w:right="0" w:hanging="0"/>
+        <w:rPr>
+          <w:rFonts w:ascii="BlinkMacSystemFont;apple-system;Segoe UI;Roboto;Oxygen;Ubuntu;Cantarell;Fira Sans;Droid Sans;Helvetica Neue;Helvetica;Arial;sans-serif" w:hAnsi="BlinkMacSystemFont;apple-system;Segoe UI;Roboto;Oxygen;Ubuntu;Cantarell;Fira Sans;Droid Sans;Helvetica Neue;Helvetica;Arial;sans-serif"/>
+          <w:b w:val="false"/>
+          <w:b w:val="false"/>
+          <w:i w:val="false"/>
           <w:i w:val="false"/>
           <w:caps w:val="false"/>
           <w:smallCaps w:val="false"/>
@@ -943,6 +922,7 @@
       <w:pgNumType w:fmt="decimal"/>
       <w:formProt w:val="false"/>
       <w:textDirection w:val="lrTb"/>
+      <w:docGrid w:type="default" w:linePitch="100" w:charSpace="0"/>
     </w:sectPr>
   </w:body>
 </w:document>
@@ -962,6 +942,8 @@
       </w:pPr>
       <w:rPr>
         <w:rFonts w:ascii="Wingdings" w:hAnsi="Wingdings" w:cs="Wingdings" w:hint="default"/>
+        <w:sz w:val="24"/>
+        <w:b w:val="false"/>
         <w:rFonts w:cs="OpenSymbol"/>
       </w:rPr>
     </w:lvl>
@@ -1202,15 +1184,12 @@
       <w:rPr>
         <w:rFonts w:ascii="Liberation Serif" w:hAnsi="Liberation Serif" w:eastAsia="NSimSun" w:cs="Lucida Sans"/>
         <w:kern w:val="2"/>
-        <w:sz w:val="24"/>
         <w:szCs w:val="24"/>
         <w:lang w:val="en-US" w:eastAsia="zh-CN" w:bidi="hi-IN"/>
       </w:rPr>
     </w:rPrDefault>
     <w:pPrDefault>
-      <w:pPr>
-        <w:widowControl/>
-      </w:pPr>
+      <w:pPr/>
     </w:pPrDefault>
   </w:docDefaults>
   <w:style w:type="paragraph" w:styleId="Normal">
@@ -1218,6 +1197,8 @@
     <w:qFormat/>
     <w:pPr>
       <w:widowControl/>
+      <w:bidi w:val="0"/>
+      <w:jc w:val="left"/>
     </w:pPr>
     <w:rPr>
       <w:rFonts w:ascii="Liberation Serif" w:hAnsi="Liberation Serif" w:eastAsia="NSimSun" w:cs="Lucida Sans"/>
@@ -1249,6 +1230,71 @@
       <w:color w:val="000080"/>
       <w:u w:val="single"/>
       <w:lang w:val="zxx" w:eastAsia="zxx" w:bidi="zxx"/>
+    </w:rPr>
+  </w:style>
+  <w:style w:type="character" w:styleId="ListLabel1">
+    <w:name w:val="ListLabel 1"/>
+    <w:qFormat/>
+    <w:rPr>
+      <w:rFonts w:ascii="BlinkMacSystemFont;apple-system;Segoe UI;Roboto;Oxygen;Ubuntu;Cantarell;Fira Sans;Droid Sans;Helvetica Neue;Helvetica;Arial;sans-serif" w:hAnsi="BlinkMacSystemFont;apple-system;Segoe UI;Roboto;Oxygen;Ubuntu;Cantarell;Fira Sans;Droid Sans;Helvetica Neue;Helvetica;Arial;sans-serif" w:cs="OpenSymbol"/>
+      <w:b w:val="false"/>
+      <w:sz w:val="24"/>
+    </w:rPr>
+  </w:style>
+  <w:style w:type="character" w:styleId="ListLabel2">
+    <w:name w:val="ListLabel 2"/>
+    <w:qFormat/>
+    <w:rPr>
+      <w:rFonts w:cs="OpenSymbol"/>
+    </w:rPr>
+  </w:style>
+  <w:style w:type="character" w:styleId="ListLabel3">
+    <w:name w:val="ListLabel 3"/>
+    <w:qFormat/>
+    <w:rPr>
+      <w:rFonts w:cs="OpenSymbol"/>
+    </w:rPr>
+  </w:style>
+  <w:style w:type="character" w:styleId="ListLabel4">
+    <w:name w:val="ListLabel 4"/>
+    <w:qFormat/>
+    <w:rPr>
+      <w:rFonts w:cs="OpenSymbol"/>
+    </w:rPr>
+  </w:style>
+  <w:style w:type="character" w:styleId="ListLabel5">
+    <w:name w:val="ListLabel 5"/>
+    <w:qFormat/>
+    <w:rPr>
+      <w:rFonts w:cs="OpenSymbol"/>
+    </w:rPr>
+  </w:style>
+  <w:style w:type="character" w:styleId="ListLabel6">
+    <w:name w:val="ListLabel 6"/>
+    <w:qFormat/>
+    <w:rPr>
+      <w:rFonts w:cs="OpenSymbol"/>
+    </w:rPr>
+  </w:style>
+  <w:style w:type="character" w:styleId="ListLabel7">
+    <w:name w:val="ListLabel 7"/>
+    <w:qFormat/>
+    <w:rPr>
+      <w:rFonts w:cs="OpenSymbol"/>
+    </w:rPr>
+  </w:style>
+  <w:style w:type="character" w:styleId="ListLabel8">
+    <w:name w:val="ListLabel 8"/>
+    <w:qFormat/>
+    <w:rPr>
+      <w:rFonts w:cs="OpenSymbol"/>
+    </w:rPr>
+  </w:style>
+  <w:style w:type="character" w:styleId="ListLabel9">
+    <w:name w:val="ListLabel 9"/>
+    <w:qFormat/>
+    <w:rPr>
+      <w:rFonts w:cs="OpenSymbol"/>
     </w:rPr>
   </w:style>
   <w:style w:type="paragraph" w:styleId="Heading">
